--- a/lab5/lab5_report.docx
+++ b/lab5/lab5_report.docx
@@ -958,104 +958,148 @@
       </w:r>
       <w:bookmarkEnd w:id="0"/>
     </w:p>
-    <w:p/>
-    <w:p>
-      <w:pPr>
-        <w:rPr>
-          <w:rFonts w:hint="default"/>
-          <w:lang w:val="ru-RU"/>
-        </w:rPr>
-      </w:pPr>
-      <w:r>
-        <w:rPr>
-          <w:rFonts w:hint="default"/>
-          <w:lang w:val="ru-RU"/>
-        </w:rPr>
-        <w:t>far doesn't mean anything in C. Check out the C99 standard [PDF] and see if you can find mention of far pointers. Far pointers were an extension added to compilers targeting the 8086/80286 architectures to provide support for the segmented memory model.</w:t>
-      </w:r>
-    </w:p>
-    <w:p>
-      <w:pPr>
-        <w:rPr>
-          <w:rFonts w:hint="default"/>
-          <w:lang w:val="ru-RU"/>
-        </w:rPr>
-      </w:pPr>
-      <w:r>
-        <w:rPr>
-          <w:rFonts w:hint="default"/>
-          <w:lang w:val="ru-RU"/>
-        </w:rPr>
-        <w:t>Резидентная программа — в операционной системе MS-DOS программа, вернувшая управление оболочке операционной системы либо надстройке над операционной системой, но оставшаяся в оперативной памяти персонального компьютера.</w:t>
-      </w:r>
-    </w:p>
-    <w:p>
-      <w:pPr>
-        <w:rPr>
-          <w:rFonts w:hint="default"/>
-          <w:lang w:val="ru-RU"/>
-        </w:rPr>
-      </w:pPr>
-      <w:r>
-        <w:rPr>
-          <w:rFonts w:hint="default"/>
-          <w:lang w:val="ru-RU"/>
-        </w:rPr>
-        <w:t>Модификатор interrupt (_interrupt для Quick C 2.5 и C 6.0) описывает функцию, которая является обработчиком прерывания. Такая функция завершается командой возврата из обработки прерывания IRET, и для нее автоматически генерируются команды сохранения регистров на входе и их восстановления при выходе из обработчика прерывания.</w:t>
-      </w:r>
-    </w:p>
-    <w:p>
-      <w:pPr>
-        <w:rPr>
-          <w:rFonts w:hint="default"/>
-          <w:lang w:val="ru-RU"/>
-        </w:rPr>
-      </w:pPr>
-      <w:r>
-        <w:rPr>
-          <w:rFonts w:hint="default"/>
-          <w:lang w:val="ru-RU"/>
-        </w:rPr>
-        <w:t xml:space="preserve">Функция обработки прерывания должна быть FAR-функцией, т.к. таблица векторов прерываний содержит полные адреса в виде сегмент:смещение. </w:t>
-      </w:r>
-    </w:p>
-    <w:p>
-      <w:pPr>
-        <w:rPr>
-          <w:rFonts w:hint="default"/>
-          <w:lang w:val="en-US"/>
-        </w:rPr>
-      </w:pPr>
-      <w:r>
-        <w:rPr>
-          <w:rFonts w:hint="default"/>
-          <w:lang w:val="ru-RU"/>
-        </w:rPr>
-        <w:t xml:space="preserve"> Для установки своего обработчика прерываний используйте функцию _dos_setvec. Эта функция имеет два параметра - номер прерывания и указатель на новую функцию обработки прерывания. Например:</w:t>
-      </w:r>
-    </w:p>
-    <w:p>
-      <w:pPr>
-        <w:rPr>
-          <w:rFonts w:hint="default"/>
-          <w:lang w:val="ru-RU"/>
-        </w:rPr>
-      </w:pPr>
-      <w:r>
-        <w:rPr>
-          <w:rFonts w:hint="default"/>
-          <w:lang w:val="ru-RU"/>
-        </w:rPr>
-        <w:t>_dos_setvect(0x16, my_key_intr);</w:t>
-      </w:r>
-    </w:p>
-    <w:p>
-      <w:pPr>
-        <w:rPr>
-          <w:rFonts w:hint="default"/>
-          <w:lang w:val="ru-RU"/>
-        </w:rPr>
-      </w:pPr>
+    <w:p>
+      <w:pPr>
+        <w:rPr>
+          <w:rFonts w:hint="default"/>
+          <w:lang w:val="ru-RU"/>
+        </w:rPr>
+      </w:pPr>
+      <w:r>
+        <w:t>Аппаратные прерывания возникают как результат некоторых внешних событий и в их генерации принимает участие специальная микросхема персонального компьютера - программируемый контроллер прерываний, или PIC (Programmable Interrupt Controller).</w:t>
+      </w:r>
+    </w:p>
+    <w:p>
+      <w:pPr>
+        <w:rPr>
+          <w:rFonts w:hint="default"/>
+          <w:lang w:val="ru-RU"/>
+        </w:rPr>
+      </w:pPr>
+      <w:r>
+        <w:rPr>
+          <w:rFonts w:hint="default"/>
+          <w:lang w:val="ru-RU"/>
+        </w:rPr>
+        <w:t>Для того чтобы связать адрес обработчика прерывания с номером прерывания, используется таблица векторов прерываний , занимающая первый килобайт оперативной памяти. Эта таблица находится в диапазоне адресов от 0000:0000 до 0000:03FFh и состоит из 256 элементов - дальних адресов обработчиков прерываний.</w:t>
+      </w:r>
+    </w:p>
+    <w:p>
+      <w:pPr>
+        <w:rPr>
+          <w:rFonts w:hint="default"/>
+          <w:lang w:val="ru-RU"/>
+        </w:rPr>
+      </w:pPr>
+      <w:r>
+        <w:rPr>
+          <w:rFonts w:hint="default"/>
+          <w:lang w:val="ru-RU"/>
+        </w:rPr>
+        <w:t xml:space="preserve">Элементы таблицы векторов прерываний называются векторами прерываний. В первом слове элемента таблицы записана компонента смещения, а во втором - сегментная компонента адреса обработчика прерывания. </w:t>
+      </w:r>
+    </w:p>
+    <w:p>
+      <w:pPr>
+        <w:rPr>
+          <w:rFonts w:hint="default"/>
+          <w:lang w:val="ru-RU"/>
+        </w:rPr>
+      </w:pPr>
+      <w:r>
+        <w:rPr>
+          <w:rFonts w:hint="default"/>
+          <w:lang w:val="ru-RU"/>
+        </w:rPr>
+        <w:t>Модификатор interrupt описывает функцию, которая является обработчиком прерывания. Такая функция завершается командой возврата из обработки прерывания IRET, и для нее автоматически генерируются команды сохранения регистров на входе и их восстановления при выходе из обработчика прерывания.</w:t>
+      </w:r>
+    </w:p>
+    <w:p>
+      <w:pPr>
+        <w:rPr>
+          <w:rFonts w:hint="default"/>
+          <w:lang w:val="ru-RU"/>
+        </w:rPr>
+      </w:pPr>
+      <w:r>
+        <w:rPr>
+          <w:rFonts w:hint="default"/>
+          <w:lang w:val="ru-RU"/>
+        </w:rPr>
+        <w:t>Функции для работы с прерываниями:</w:t>
+      </w:r>
+    </w:p>
+    <w:p>
+      <w:pPr>
+        <w:rPr>
+          <w:rFonts w:hint="default"/>
+          <w:lang w:val="ru-RU"/>
+        </w:rPr>
+      </w:pPr>
+      <w:r>
+        <w:rPr>
+          <w:rFonts w:hint="default"/>
+          <w:lang w:val="ru-RU"/>
+        </w:rPr>
+        <w:t xml:space="preserve"> вычислить адрес штатного обработчика прерываний - </w:t>
+      </w:r>
+      <w:r>
+        <w:rPr>
+          <w:rFonts w:hint="default"/>
+          <w:b/>
+          <w:bCs/>
+          <w:lang w:val="ru-RU"/>
+        </w:rPr>
+        <w:t>dos_getvect()</w:t>
+      </w:r>
+    </w:p>
+    <w:p>
+      <w:pPr>
+        <w:rPr>
+          <w:rFonts w:hint="default"/>
+          <w:lang w:val="ru-RU"/>
+        </w:rPr>
+      </w:pPr>
+      <w:r>
+        <w:rPr>
+          <w:rFonts w:hint="default"/>
+          <w:lang w:val="ru-RU"/>
+        </w:rPr>
+        <w:t xml:space="preserve">затереть обработчик своим -  </w:t>
+      </w:r>
+      <w:r>
+        <w:rPr>
+          <w:rFonts w:hint="default"/>
+          <w:b/>
+          <w:bCs/>
+          <w:lang w:val="ru-RU"/>
+        </w:rPr>
+        <w:t>dos_setvect()</w:t>
+      </w:r>
+    </w:p>
+    <w:p>
+      <w:pPr>
+        <w:rPr>
+          <w:rFonts w:hint="default"/>
+          <w:lang w:val="ru-RU"/>
+        </w:rPr>
+      </w:pPr>
+      <w:r>
+        <w:rPr>
+          <w:rFonts w:hint="default"/>
+          <w:lang w:val="ru-RU"/>
+        </w:rPr>
+        <w:t xml:space="preserve">чтобы вызвать системный обработчки после своего - </w:t>
+      </w:r>
+      <w:r>
+        <w:rPr>
+          <w:rFonts w:hint="default"/>
+          <w:b/>
+          <w:bCs/>
+          <w:lang w:val="ru-RU"/>
+        </w:rPr>
+        <w:t>chain_inter()</w:t>
+      </w:r>
     </w:p>
     <w:p>
       <w:pPr>
@@ -1118,11 +1162,11 @@
       <w:pPr>
         <w:pStyle w:val="2"/>
       </w:pPr>
-      <w:bookmarkStart w:id="4" w:name="_Toc847940981"/>
-      <w:bookmarkStart w:id="5" w:name="_Toc281941"/>
-      <w:bookmarkStart w:id="6" w:name="_Toc847941551"/>
-      <w:bookmarkStart w:id="7" w:name="_Toc270891"/>
-      <w:bookmarkStart w:id="8" w:name="_Toc21071"/>
+      <w:bookmarkStart w:id="4" w:name="_Toc270891"/>
+      <w:bookmarkStart w:id="5" w:name="_Toc21071"/>
+      <w:bookmarkStart w:id="6" w:name="_Toc281941"/>
+      <w:bookmarkStart w:id="7" w:name="_Toc847941551"/>
+      <w:bookmarkStart w:id="8" w:name="_Toc847940981"/>
       <w:r>
         <w:rPr>
           <w:lang w:val="ru-RU"/>
@@ -1138,7 +1182,21 @@
     <w:p>
       <w:pPr>
         <w:bidi w:val="0"/>
-        <w:rPr>
+      </w:pPr>
+    </w:p>
+    <w:p>
+      <w:pPr>
+        <w:bidi w:val="0"/>
+      </w:pPr>
+      <w:r>
+        <w:t>структурная схема аппаратных средств, используемых при выполнении программы с необходимой степенью детализации блоков</w:t>
+      </w:r>
+    </w:p>
+    <w:p>
+      <w:pPr>
+        <w:bidi w:val="0"/>
+        <w:rPr>
+          <w:rFonts w:hint="default"/>
           <w:lang w:val="ru-RU"/>
         </w:rPr>
       </w:pPr>
@@ -1197,11 +1255,11 @@
       <w:pPr>
         <w:pStyle w:val="2"/>
       </w:pPr>
-      <w:bookmarkStart w:id="14" w:name="_Toc27089"/>
+      <w:bookmarkStart w:id="14" w:name="_Toc84794098"/>
       <w:bookmarkStart w:id="15" w:name="_Toc84794155"/>
-      <w:bookmarkStart w:id="16" w:name="_Toc28194"/>
-      <w:bookmarkStart w:id="17" w:name="_Toc84794098"/>
-      <w:bookmarkStart w:id="18" w:name="_Toc16184"/>
+      <w:bookmarkStart w:id="16" w:name="_Toc16184"/>
+      <w:bookmarkStart w:id="17" w:name="_Toc28194"/>
+      <w:bookmarkStart w:id="18" w:name="_Toc27089"/>
       <w:r>
         <w:rPr>
           <w:lang w:val="ru-RU"/>
@@ -1222,16 +1280,186 @@
     <w:p>
       <w:pPr>
         <w:bidi w:val="0"/>
-      </w:pPr>
-    </w:p>
-    <w:p>
-      <w:pPr>
-        <w:bidi w:val="0"/>
-      </w:pPr>
-      <w:bookmarkStart w:id="22" w:name="_GoBack"/>
-      <w:bookmarkEnd w:id="22"/>
-      <w:r>
-        <w:t>структурная схема аппаратных средств, используемых при выполнении программы с необходимой степенью детализации блоков</w:t>
+        <w:rPr>
+          <w:rFonts w:hint="default"/>
+          <w:lang w:val="ru-RU"/>
+        </w:rPr>
+      </w:pPr>
+      <w:r>
+        <w:rPr>
+          <w:rFonts w:hint="default"/>
+          <w:lang w:val="ru-RU"/>
+        </w:rPr>
+        <w:t xml:space="preserve">На рис. 1 показаны какие ноты воспроизводятся при нажатии на соответсвующие кнопки клавиатуры. На клавишах </w:t>
+      </w:r>
+      <w:r>
+        <w:rPr>
+          <w:rFonts w:hint="default"/>
+          <w:lang w:val="en-US"/>
+        </w:rPr>
+        <w:t>Q-U -</w:t>
+      </w:r>
+      <w:r>
+        <w:rPr>
+          <w:rFonts w:hint="default"/>
+          <w:lang w:val="ru-RU"/>
+        </w:rPr>
+        <w:t xml:space="preserve"> первая октава, на </w:t>
+      </w:r>
+      <w:r>
+        <w:rPr>
+          <w:rFonts w:hint="default"/>
+          <w:lang w:val="en-US"/>
+        </w:rPr>
+        <w:t>Z-M</w:t>
+      </w:r>
+      <w:r>
+        <w:rPr>
+          <w:rFonts w:hint="default"/>
+          <w:lang w:val="ru-RU"/>
+        </w:rPr>
+        <w:t xml:space="preserve"> - вторая. Стрелками вправо и влево меняется диапазон октав. Всего реализованы 8 октав (от субконтроктавы до четвертой в русскоязычной нотации или от нулевой до 7 в общепринятой). При нажатии на остальные кнопки клавиатуры выводятся обычные символы (рис. 2).</w:t>
+      </w:r>
+    </w:p>
+    <w:p>
+      <w:r>
+        <w:drawing>
+          <wp:inline distT="0" distB="0" distL="114300" distR="114300">
+            <wp:extent cx="5722620" cy="1926590"/>
+            <wp:effectExtent l="0" t="0" r="11430" b="16510"/>
+            <wp:docPr id="1" name="Picture 1"/>
+            <wp:cNvGraphicFramePr>
+              <a:graphicFrameLocks xmlns:a="http://schemas.openxmlformats.org/drawingml/2006/main" noChangeAspect="1"/>
+            </wp:cNvGraphicFramePr>
+            <a:graphic xmlns:a="http://schemas.openxmlformats.org/drawingml/2006/main">
+              <a:graphicData uri="http://schemas.openxmlformats.org/drawingml/2006/picture">
+                <pic:pic xmlns:pic="http://schemas.openxmlformats.org/drawingml/2006/picture">
+                  <pic:nvPicPr>
+                    <pic:cNvPr id="1" name="Picture 1"/>
+                    <pic:cNvPicPr>
+                      <a:picLocks noChangeAspect="1"/>
+                    </pic:cNvPicPr>
+                  </pic:nvPicPr>
+                  <pic:blipFill>
+                    <a:blip r:embed="rId8"/>
+                    <a:stretch>
+                      <a:fillRect/>
+                    </a:stretch>
+                  </pic:blipFill>
+                  <pic:spPr>
+                    <a:xfrm>
+                      <a:off x="0" y="0"/>
+                      <a:ext cx="5722620" cy="1926590"/>
+                    </a:xfrm>
+                    <a:prstGeom prst="rect">
+                      <a:avLst/>
+                    </a:prstGeom>
+                    <a:noFill/>
+                    <a:ln>
+                      <a:noFill/>
+                    </a:ln>
+                  </pic:spPr>
+                </pic:pic>
+              </a:graphicData>
+            </a:graphic>
+          </wp:inline>
+        </w:drawing>
+      </w:r>
+    </w:p>
+    <w:p>
+      <w:pPr>
+        <w:pStyle w:val="8"/>
+      </w:pPr>
+      <w:r>
+        <w:t xml:space="preserve">рис.  </w:t>
+      </w:r>
+      <w:r>
+        <w:fldChar w:fldCharType="begin"/>
+      </w:r>
+      <w:r>
+        <w:instrText xml:space="preserve"> SEQ рис._ \* ARABIC </w:instrText>
+      </w:r>
+      <w:r>
+        <w:fldChar w:fldCharType="separate"/>
+      </w:r>
+      <w:r>
+        <w:t>1</w:t>
+      </w:r>
+      <w:r>
+        <w:fldChar w:fldCharType="end"/>
+      </w:r>
+    </w:p>
+    <w:p/>
+    <w:p>
+      <w:r>
+        <w:drawing>
+          <wp:inline distT="0" distB="0" distL="114300" distR="114300">
+            <wp:extent cx="4896485" cy="3221355"/>
+            <wp:effectExtent l="0" t="0" r="18415" b="17145"/>
+            <wp:docPr id="2" name="Picture 2"/>
+            <wp:cNvGraphicFramePr>
+              <a:graphicFrameLocks xmlns:a="http://schemas.openxmlformats.org/drawingml/2006/main" noChangeAspect="1"/>
+            </wp:cNvGraphicFramePr>
+            <a:graphic xmlns:a="http://schemas.openxmlformats.org/drawingml/2006/main">
+              <a:graphicData uri="http://schemas.openxmlformats.org/drawingml/2006/picture">
+                <pic:pic xmlns:pic="http://schemas.openxmlformats.org/drawingml/2006/picture">
+                  <pic:nvPicPr>
+                    <pic:cNvPr id="2" name="Picture 2"/>
+                    <pic:cNvPicPr>
+                      <a:picLocks noChangeAspect="1"/>
+                    </pic:cNvPicPr>
+                  </pic:nvPicPr>
+                  <pic:blipFill>
+                    <a:blip r:embed="rId9"/>
+                    <a:stretch>
+                      <a:fillRect/>
+                    </a:stretch>
+                  </pic:blipFill>
+                  <pic:spPr>
+                    <a:xfrm>
+                      <a:off x="0" y="0"/>
+                      <a:ext cx="4896485" cy="3221355"/>
+                    </a:xfrm>
+                    <a:prstGeom prst="rect">
+                      <a:avLst/>
+                    </a:prstGeom>
+                    <a:noFill/>
+                    <a:ln>
+                      <a:noFill/>
+                    </a:ln>
+                  </pic:spPr>
+                </pic:pic>
+              </a:graphicData>
+            </a:graphic>
+          </wp:inline>
+        </w:drawing>
+      </w:r>
+    </w:p>
+    <w:p>
+      <w:pPr>
+        <w:pStyle w:val="8"/>
+        <w:rPr>
+          <w:rFonts w:hint="default"/>
+          <w:lang w:val="en-US"/>
+        </w:rPr>
+      </w:pPr>
+      <w:r>
+        <w:t xml:space="preserve">рис.  </w:t>
+      </w:r>
+      <w:r>
+        <w:fldChar w:fldCharType="begin"/>
+      </w:r>
+      <w:r>
+        <w:instrText xml:space="preserve"> SEQ рис._ \* ARABIC </w:instrText>
+      </w:r>
+      <w:r>
+        <w:fldChar w:fldCharType="separate"/>
+      </w:r>
+      <w:r>
+        <w:t>2</w:t>
+      </w:r>
+      <w:r>
+        <w:fldChar w:fldCharType="end"/>
       </w:r>
     </w:p>
     <w:p>
@@ -1252,17 +1480,47 @@
     <w:p>
       <w:pPr>
         <w:bidi w:val="0"/>
-      </w:pPr>
-      <w:r>
-        <w:t xml:space="preserve">Ищенко Д. Clion 2022, Cmake 3.10 </w:t>
-      </w:r>
+        <w:rPr>
+          <w:rFonts w:hint="default"/>
+          <w:lang w:val="en-US"/>
+        </w:rPr>
+      </w:pPr>
+      <w:r>
+        <w:t xml:space="preserve">Ищенко Д. </w:t>
+      </w:r>
+      <w:r>
+        <w:rPr>
+          <w:rFonts w:hint="default"/>
+          <w:lang w:val="en-US"/>
+        </w:rPr>
+        <w:t>TurboC, DOSBox.</w:t>
+      </w:r>
+      <w:bookmarkStart w:id="22" w:name="_GoBack"/>
+      <w:bookmarkEnd w:id="22"/>
     </w:p>
     <w:p>
       <w:pPr>
         <w:bidi w:val="0"/>
       </w:pPr>
       <w:r>
-        <w:t>Носков Е. Visual Studio 2019, Microsoft Visual c++</w:t>
+        <w:t>Носков Е. Visual Studio 2019</w:t>
+      </w:r>
+      <w:r>
+        <w:rPr>
+          <w:rFonts w:hint="default"/>
+          <w:lang w:val="en-US"/>
+        </w:rPr>
+        <w:t>.</w:t>
+      </w:r>
+      <w:r>
+        <w:t xml:space="preserve"> </w:t>
+      </w:r>
+      <w:r>
+        <w:rPr>
+          <w:rFonts w:hint="default"/>
+          <w:lang w:val="en-US"/>
+        </w:rPr>
+        <w:t>TurboC, DOSBox.</w:t>
       </w:r>
     </w:p>
     <w:p>
@@ -2005,6 +2263,7 @@
       <w:jc w:val="left"/>
     </w:pPr>
     <w:rPr>
+      <w:rFonts w:ascii="Times New Roman" w:hAnsi="Times New Roman" w:eastAsia="SimSun" w:cs="Times New Roman"/>
       <w:kern w:val="0"/>
       <w:sz w:val="24"/>
       <w:szCs w:val="24"/>
